--- a/limpias/1004.docx
+++ b/limpias/1004.docx
@@ -1,6 +1,6 @@
 
 <file path=word/document.xml><?xml version="1.0" encoding="utf-8"?>
-<w:document xmlns:ve="http://schemas.openxmlformats.org/markup-compatibility/2006" xmlns:o="urn:schemas-microsoft-com:office:office" xmlns:r="http://schemas.openxmlformats.org/officeDocument/2006/relationships" xmlns:m="http://schemas.openxmlformats.org/officeDocument/2006/math" xmlns:v="urn:schemas-microsoft-com:vml" xmlns:wp="http://schemas.openxmlformats.org/drawingml/2006/wordprocessingDrawing" xmlns:w10="urn:schemas-microsoft-com:office:word" xmlns:w="http://schemas.openxmlformats.org/wordprocessingml/2006/main" xmlns:wne="http://schemas.microsoft.com/office/word/2006/wordml">
+<w:document xmlns:wpc="http://schemas.microsoft.com/office/word/2010/wordprocessingCanvas" xmlns:cx="http://schemas.microsoft.com/office/drawing/2014/chartex" xmlns:mc="http://schemas.openxmlformats.org/markup-compatibility/2006" xmlns:o="urn:schemas-microsoft-com:office:office" xmlns:r="http://schemas.openxmlformats.org/officeDocument/2006/relationships" xmlns:m="http://schemas.openxmlformats.org/officeDocument/2006/math" xmlns:v="urn:schemas-microsoft-com:vml" xmlns:wp14="http://schemas.microsoft.com/office/word/2010/wordprocessingDrawing" xmlns:wp="http://schemas.openxmlformats.org/drawingml/2006/wordprocessingDrawing" xmlns:w10="urn:schemas-microsoft-com:office:word" xmlns:w="http://schemas.openxmlformats.org/wordprocessingml/2006/main" xmlns:w14="http://schemas.microsoft.com/office/word/2010/wordml" xmlns:w15="http://schemas.microsoft.com/office/word/2012/wordml" xmlns:w16se="http://schemas.microsoft.com/office/word/2015/wordml/symex" xmlns:wpg="http://schemas.microsoft.com/office/word/2010/wordprocessingGroup" xmlns:wpi="http://schemas.microsoft.com/office/word/2010/wordprocessingInk" xmlns:wne="http://schemas.microsoft.com/office/word/2006/wordml" xmlns:wps="http://schemas.microsoft.com/office/word/2010/wordprocessingShape" mc:Ignorable="w14 w15 w16se wp14">
   <w:body>
     <w:p>
       <w:pPr>
@@ -23,7 +23,7 @@
     <w:p>
       <w:pPr>
         <w:keepNext/>
-        <w:spacing w:before="60" w:after="180" w:line="240" w:lineRule="auto"/>
+        <w:spacing w:before="480" w:after="180" w:line="240" w:lineRule="auto"/>
         <w:jc w:val="left"/>
         <w:rPr>
           <w:rFonts w:ascii="Book Antiqua" w:hAnsi="Book Antiqua"/>
@@ -43,7 +43,7 @@
     <w:p>
       <w:pPr>
         <w:keepNext/>
-        <w:spacing w:before="60" w:after="60" w:line="240" w:lineRule="auto"/>
+        <w:spacing w:before="240" w:after="60" w:line="240" w:lineRule="auto"/>
         <w:jc w:val="left"/>
         <w:rPr>
           <w:rFonts w:ascii="Book Antiqua" w:hAnsi="Book Antiqua"/>
@@ -57,15 +57,7 @@
           <w:b/>
           <w:sz w:val="24"/>
         </w:rPr>
-        <w:t>VISTO</w:t>
-      </w:r>
-      <w:r>
-        <w:rPr>
-          <w:rFonts w:ascii="Book Antiqua" w:hAnsi="Book Antiqua"/>
-          <w:b/>
-          <w:sz w:val="24"/>
-        </w:rPr>
-        <w:t xml:space="preserve">: </w:t>
+        <w:t>VISTO:</w:t>
       </w:r>
     </w:p>
     <w:p>
@@ -82,6 +74,13 @@
           <w:rFonts w:ascii="Book Antiqua" w:hAnsi="Book Antiqua"/>
           <w:sz w:val="24"/>
         </w:rPr>
+        <w:t xml:space="preserve"> </w:t>
+      </w:r>
+      <w:r>
+        <w:rPr>
+          <w:rFonts w:ascii="Book Antiqua" w:hAnsi="Book Antiqua"/>
+          <w:sz w:val="24"/>
+        </w:rPr>
         <w:t>El Expte</w:t>
       </w:r>
       <w:r>
@@ -172,7 +171,7 @@
     <w:p>
       <w:pPr>
         <w:keepNext/>
-        <w:spacing w:before="60" w:after="60" w:line="240" w:lineRule="auto"/>
+        <w:spacing w:before="240" w:after="60" w:line="240" w:lineRule="auto"/>
         <w:jc w:val="left"/>
         <w:rPr>
           <w:rFonts w:ascii="Book Antiqua" w:hAnsi="Book Antiqua"/>
@@ -186,15 +185,7 @@
           <w:b/>
           <w:sz w:val="24"/>
         </w:rPr>
-        <w:t>CONSIDERANDO</w:t>
-      </w:r>
-      <w:r>
-        <w:rPr>
-          <w:rFonts w:ascii="Book Antiqua" w:hAnsi="Book Antiqua"/>
-          <w:b/>
-          <w:sz w:val="24"/>
-        </w:rPr>
-        <w:t xml:space="preserve">: </w:t>
+        <w:t>CONSIDERANDO:</w:t>
       </w:r>
     </w:p>
     <w:p>
@@ -211,7 +202,119 @@
           <w:rFonts w:ascii="Book Antiqua" w:hAnsi="Book Antiqua"/>
           <w:sz w:val="24"/>
         </w:rPr>
-        <w:t>Que las razones expuestas por la recurrente son válidas, por cuanto, la vivienda que se encuentra ubicada en lo que será la fracción 2, cuenta con planos aprobados que datan del año 1.977, Expte. N° 282-C-YB-1977 de la Municipalidad de Tafi Viejo, cuando ésta Municipalidad era Comuna;</w:t>
+        <w:t xml:space="preserve"> </w:t>
+      </w:r>
+      <w:r>
+        <w:rPr>
+          <w:rFonts w:ascii="Book Antiqua" w:hAnsi="Book Antiqua"/>
+          <w:sz w:val="24"/>
+        </w:rPr>
+        <w:t>Que las razones expuestas por la recurrente son válidas</w:t>
+      </w:r>
+      <w:r>
+        <w:rPr>
+          <w:rFonts w:ascii="Book Antiqua" w:hAnsi="Book Antiqua"/>
+          <w:sz w:val="24"/>
+        </w:rPr>
+        <w:t xml:space="preserve">, </w:t>
+      </w:r>
+      <w:r>
+        <w:rPr>
+          <w:rFonts w:ascii="Book Antiqua" w:hAnsi="Book Antiqua"/>
+          <w:sz w:val="24"/>
+        </w:rPr>
+        <w:t>por cuanto</w:t>
+      </w:r>
+      <w:r>
+        <w:rPr>
+          <w:rFonts w:ascii="Book Antiqua" w:hAnsi="Book Antiqua"/>
+          <w:sz w:val="24"/>
+        </w:rPr>
+        <w:t xml:space="preserve">, </w:t>
+      </w:r>
+      <w:r>
+        <w:rPr>
+          <w:rFonts w:ascii="Book Antiqua" w:hAnsi="Book Antiqua"/>
+          <w:sz w:val="24"/>
+        </w:rPr>
+        <w:t>la vivienda que se encuentra ubicada en lo que será la fracción 2</w:t>
+      </w:r>
+      <w:r>
+        <w:rPr>
+          <w:rFonts w:ascii="Book Antiqua" w:hAnsi="Book Antiqua"/>
+          <w:sz w:val="24"/>
+        </w:rPr>
+        <w:t xml:space="preserve">, </w:t>
+      </w:r>
+      <w:r>
+        <w:rPr>
+          <w:rFonts w:ascii="Book Antiqua" w:hAnsi="Book Antiqua"/>
+          <w:sz w:val="24"/>
+        </w:rPr>
+        <w:t>cuenta con planos aprobados que datan del año 1</w:t>
+      </w:r>
+      <w:r>
+        <w:rPr>
+          <w:rFonts w:ascii="Book Antiqua" w:hAnsi="Book Antiqua"/>
+          <w:sz w:val="24"/>
+        </w:rPr>
+        <w:t xml:space="preserve">. </w:t>
+      </w:r>
+      <w:r>
+        <w:rPr>
+          <w:rFonts w:ascii="Book Antiqua" w:hAnsi="Book Antiqua"/>
+          <w:sz w:val="24"/>
+        </w:rPr>
+        <w:t>977</w:t>
+      </w:r>
+      <w:r>
+        <w:rPr>
+          <w:rFonts w:ascii="Book Antiqua" w:hAnsi="Book Antiqua"/>
+          <w:sz w:val="24"/>
+        </w:rPr>
+        <w:t xml:space="preserve">, </w:t>
+      </w:r>
+      <w:r>
+        <w:rPr>
+          <w:rFonts w:ascii="Book Antiqua" w:hAnsi="Book Antiqua"/>
+          <w:sz w:val="24"/>
+        </w:rPr>
+        <w:t>Expte</w:t>
+      </w:r>
+      <w:r>
+        <w:rPr>
+          <w:rFonts w:ascii="Book Antiqua" w:hAnsi="Book Antiqua"/>
+          <w:sz w:val="24"/>
+        </w:rPr>
+        <w:t xml:space="preserve">. </w:t>
+      </w:r>
+      <w:r>
+        <w:rPr>
+          <w:rFonts w:ascii="Book Antiqua" w:hAnsi="Book Antiqua"/>
+          <w:sz w:val="24"/>
+        </w:rPr>
+        <w:t>N° 282-C-YB-1977 de la Municipalidad de Tafi Viejo</w:t>
+      </w:r>
+      <w:r>
+        <w:rPr>
+          <w:rFonts w:ascii="Book Antiqua" w:hAnsi="Book Antiqua"/>
+          <w:sz w:val="24"/>
+        </w:rPr>
+        <w:t xml:space="preserve">, </w:t>
+      </w:r>
+      <w:r>
+        <w:rPr>
+          <w:rFonts w:ascii="Book Antiqua" w:hAnsi="Book Antiqua"/>
+          <w:sz w:val="24"/>
+        </w:rPr>
+        <w:t>cuando ésta Municipalidad era Comuna</w:t>
+      </w:r>
+      <w:r>
+        <w:rPr>
+          <w:rFonts w:ascii="Book Antiqua" w:hAnsi="Book Antiqua"/>
+          <w:sz w:val="24"/>
+        </w:rPr>
+        <w:t xml:space="preserve">; </w:t>
       </w:r>
     </w:p>
     <w:p>
@@ -270,7 +373,7 @@
           <w:rFonts w:ascii="Book Antiqua" w:hAnsi="Book Antiqua"/>
           <w:sz w:val="24"/>
         </w:rPr>
-        <w:t>;</w:t>
+        <w:t xml:space="preserve">; </w:t>
       </w:r>
     </w:p>
     <w:p>
@@ -322,14 +425,77 @@
           <w:rFonts w:ascii="Book Antiqua" w:hAnsi="Book Antiqua"/>
           <w:sz w:val="24"/>
         </w:rPr>
-        <w:t>:</w:t>
-      </w:r>
-      <w:r>
-        <w:rPr>
-          <w:rFonts w:ascii="Book Antiqua" w:hAnsi="Book Antiqua"/>
-          <w:sz w:val="24"/>
-        </w:rPr>
-        <w:t xml:space="preserve"> FACULTASE al Departamento Ejecutivo Municipal a visar, en oportunidad de presentación de Documentación Técnica, la división del inmueble padrón N° 383.554, ubicado en calle Paraguay N° 696 esquina Honduras según el siguiente detalle: </w:t>
+        <w:t xml:space="preserve">: </w:t>
+      </w:r>
+      <w:r>
+        <w:rPr>
+          <w:rFonts w:ascii="Book Antiqua" w:hAnsi="Book Antiqua"/>
+          <w:sz w:val="24"/>
+        </w:rPr>
+        <w:t>FACULTASE al Departamento Ejecutivo Municipal a visar</w:t>
+      </w:r>
+      <w:r>
+        <w:rPr>
+          <w:rFonts w:ascii="Book Antiqua" w:hAnsi="Book Antiqua"/>
+          <w:sz w:val="24"/>
+        </w:rPr>
+        <w:t xml:space="preserve">, </w:t>
+      </w:r>
+      <w:r>
+        <w:rPr>
+          <w:rFonts w:ascii="Book Antiqua" w:hAnsi="Book Antiqua"/>
+          <w:sz w:val="24"/>
+        </w:rPr>
+        <w:t>en oportunidad de presentación de Documentación Técnica</w:t>
+      </w:r>
+      <w:r>
+        <w:rPr>
+          <w:rFonts w:ascii="Book Antiqua" w:hAnsi="Book Antiqua"/>
+          <w:sz w:val="24"/>
+        </w:rPr>
+        <w:t xml:space="preserve">, </w:t>
+      </w:r>
+      <w:r>
+        <w:rPr>
+          <w:rFonts w:ascii="Book Antiqua" w:hAnsi="Book Antiqua"/>
+          <w:sz w:val="24"/>
+        </w:rPr>
+        <w:t>la división del inmueble padrón N° 383</w:t>
+      </w:r>
+      <w:r>
+        <w:rPr>
+          <w:rFonts w:ascii="Book Antiqua" w:hAnsi="Book Antiqua"/>
+          <w:sz w:val="24"/>
+        </w:rPr>
+        <w:t xml:space="preserve">. </w:t>
+      </w:r>
+      <w:r>
+        <w:rPr>
+          <w:rFonts w:ascii="Book Antiqua" w:hAnsi="Book Antiqua"/>
+          <w:sz w:val="24"/>
+        </w:rPr>
+        <w:t>554</w:t>
+      </w:r>
+      <w:r>
+        <w:rPr>
+          <w:rFonts w:ascii="Book Antiqua" w:hAnsi="Book Antiqua"/>
+          <w:sz w:val="24"/>
+        </w:rPr>
+        <w:t xml:space="preserve">, </w:t>
+      </w:r>
+      <w:r>
+        <w:rPr>
+          <w:rFonts w:ascii="Book Antiqua" w:hAnsi="Book Antiqua"/>
+          <w:sz w:val="24"/>
+        </w:rPr>
+        <w:t>ubicado en calle Paraguay N° 696 esquina Honduras según el siguiente detalle</w:t>
+      </w:r>
+      <w:r>
+        <w:rPr>
+          <w:rFonts w:ascii="Book Antiqua" w:hAnsi="Book Antiqua"/>
+          <w:sz w:val="24"/>
+        </w:rPr>
+        <w:t xml:space="preserve">: </w:t>
       </w:r>
     </w:p>
     <w:p>
@@ -346,7 +512,168 @@
           <w:rFonts w:ascii="Book Antiqua" w:hAnsi="Book Antiqua"/>
           <w:sz w:val="24"/>
         </w:rPr>
-        <w:t>Fracción 1: Aproximadamente 1.078,00mts de frente sobre calle Paraguay, por 1.524,00mts de contrafrente, ochava de 6,00mts y 8,50mts de fondo Oeste por 1.185,00mts de fondo Este.</w:t>
+        <w:t>Fracción 1</w:t>
+      </w:r>
+      <w:r>
+        <w:rPr>
+          <w:rFonts w:ascii="Book Antiqua" w:hAnsi="Book Antiqua"/>
+          <w:sz w:val="24"/>
+        </w:rPr>
+        <w:t xml:space="preserve">: </w:t>
+      </w:r>
+      <w:r>
+        <w:rPr>
+          <w:rFonts w:ascii="Book Antiqua" w:hAnsi="Book Antiqua"/>
+          <w:sz w:val="24"/>
+        </w:rPr>
+        <w:t>Aproximadamente 1</w:t>
+      </w:r>
+      <w:r>
+        <w:rPr>
+          <w:rFonts w:ascii="Book Antiqua" w:hAnsi="Book Antiqua"/>
+          <w:sz w:val="24"/>
+        </w:rPr>
+        <w:t xml:space="preserve">. </w:t>
+      </w:r>
+      <w:r>
+        <w:rPr>
+          <w:rFonts w:ascii="Book Antiqua" w:hAnsi="Book Antiqua"/>
+          <w:sz w:val="24"/>
+        </w:rPr>
+        <w:t>078</w:t>
+      </w:r>
+      <w:r>
+        <w:rPr>
+          <w:rFonts w:ascii="Book Antiqua" w:hAnsi="Book Antiqua"/>
+          <w:sz w:val="24"/>
+        </w:rPr>
+        <w:t xml:space="preserve">, </w:t>
+      </w:r>
+      <w:r>
+        <w:rPr>
+          <w:rFonts w:ascii="Book Antiqua" w:hAnsi="Book Antiqua"/>
+          <w:sz w:val="24"/>
+        </w:rPr>
+        <w:t>00mts de frente sobre calle Paraguay</w:t>
+      </w:r>
+      <w:r>
+        <w:rPr>
+          <w:rFonts w:ascii="Book Antiqua" w:hAnsi="Book Antiqua"/>
+          <w:sz w:val="24"/>
+        </w:rPr>
+        <w:t xml:space="preserve">, </w:t>
+      </w:r>
+      <w:r>
+        <w:rPr>
+          <w:rFonts w:ascii="Book Antiqua" w:hAnsi="Book Antiqua"/>
+          <w:sz w:val="24"/>
+        </w:rPr>
+        <w:t>por 1</w:t>
+      </w:r>
+      <w:r>
+        <w:rPr>
+          <w:rFonts w:ascii="Book Antiqua" w:hAnsi="Book Antiqua"/>
+          <w:sz w:val="24"/>
+        </w:rPr>
+        <w:t xml:space="preserve">. </w:t>
+      </w:r>
+      <w:r>
+        <w:rPr>
+          <w:rFonts w:ascii="Book Antiqua" w:hAnsi="Book Antiqua"/>
+          <w:sz w:val="24"/>
+        </w:rPr>
+        <w:t>524</w:t>
+      </w:r>
+      <w:r>
+        <w:rPr>
+          <w:rFonts w:ascii="Book Antiqua" w:hAnsi="Book Antiqua"/>
+          <w:sz w:val="24"/>
+        </w:rPr>
+        <w:t xml:space="preserve">, </w:t>
+      </w:r>
+      <w:r>
+        <w:rPr>
+          <w:rFonts w:ascii="Book Antiqua" w:hAnsi="Book Antiqua"/>
+          <w:sz w:val="24"/>
+        </w:rPr>
+        <w:t>00mts de contrafrente</w:t>
+      </w:r>
+      <w:r>
+        <w:rPr>
+          <w:rFonts w:ascii="Book Antiqua" w:hAnsi="Book Antiqua"/>
+          <w:sz w:val="24"/>
+        </w:rPr>
+        <w:t xml:space="preserve">, </w:t>
+      </w:r>
+      <w:r>
+        <w:rPr>
+          <w:rFonts w:ascii="Book Antiqua" w:hAnsi="Book Antiqua"/>
+          <w:sz w:val="24"/>
+        </w:rPr>
+        <w:t>ochava de 6</w:t>
+      </w:r>
+      <w:r>
+        <w:rPr>
+          <w:rFonts w:ascii="Book Antiqua" w:hAnsi="Book Antiqua"/>
+          <w:sz w:val="24"/>
+        </w:rPr>
+        <w:t xml:space="preserve">, </w:t>
+      </w:r>
+      <w:r>
+        <w:rPr>
+          <w:rFonts w:ascii="Book Antiqua" w:hAnsi="Book Antiqua"/>
+          <w:sz w:val="24"/>
+        </w:rPr>
+        <w:t>00mts y 8</w:t>
+      </w:r>
+      <w:r>
+        <w:rPr>
+          <w:rFonts w:ascii="Book Antiqua" w:hAnsi="Book Antiqua"/>
+          <w:sz w:val="24"/>
+        </w:rPr>
+        <w:t xml:space="preserve">, </w:t>
+      </w:r>
+      <w:r>
+        <w:rPr>
+          <w:rFonts w:ascii="Book Antiqua" w:hAnsi="Book Antiqua"/>
+          <w:sz w:val="24"/>
+        </w:rPr>
+        <w:t>50mts de fondo Oeste por 1</w:t>
+      </w:r>
+      <w:r>
+        <w:rPr>
+          <w:rFonts w:ascii="Book Antiqua" w:hAnsi="Book Antiqua"/>
+          <w:sz w:val="24"/>
+        </w:rPr>
+        <w:t xml:space="preserve">. </w:t>
+      </w:r>
+      <w:r>
+        <w:rPr>
+          <w:rFonts w:ascii="Book Antiqua" w:hAnsi="Book Antiqua"/>
+          <w:sz w:val="24"/>
+        </w:rPr>
+        <w:t>185</w:t>
+      </w:r>
+      <w:r>
+        <w:rPr>
+          <w:rFonts w:ascii="Book Antiqua" w:hAnsi="Book Antiqua"/>
+          <w:sz w:val="24"/>
+        </w:rPr>
+        <w:t xml:space="preserve">, </w:t>
+      </w:r>
+      <w:r>
+        <w:rPr>
+          <w:rFonts w:ascii="Book Antiqua" w:hAnsi="Book Antiqua"/>
+          <w:sz w:val="24"/>
+        </w:rPr>
+        <w:t>00mts de fondo Este</w:t>
+      </w:r>
+      <w:r>
+        <w:rPr>
+          <w:rFonts w:ascii="Book Antiqua" w:hAnsi="Book Antiqua"/>
+          <w:sz w:val="24"/>
+        </w:rPr>
+        <w:t xml:space="preserve">. </w:t>
       </w:r>
     </w:p>
     <w:p>
@@ -363,7 +690,126 @@
           <w:rFonts w:ascii="Book Antiqua" w:hAnsi="Book Antiqua"/>
           <w:sz w:val="24"/>
         </w:rPr>
-        <w:t>Fracción 2: Aproximadamente 1.127,00mts de frente sobre calle Honduras por 1.215,00mts de contrafrente y 15.24 fondo Norte por 1.500,00mts de fondo Sur.</w:t>
+        <w:t>Fracción 2</w:t>
+      </w:r>
+      <w:r>
+        <w:rPr>
+          <w:rFonts w:ascii="Book Antiqua" w:hAnsi="Book Antiqua"/>
+          <w:sz w:val="24"/>
+        </w:rPr>
+        <w:t xml:space="preserve">: </w:t>
+      </w:r>
+      <w:r>
+        <w:rPr>
+          <w:rFonts w:ascii="Book Antiqua" w:hAnsi="Book Antiqua"/>
+          <w:sz w:val="24"/>
+        </w:rPr>
+        <w:t>Aproximadamente 1</w:t>
+      </w:r>
+      <w:r>
+        <w:rPr>
+          <w:rFonts w:ascii="Book Antiqua" w:hAnsi="Book Antiqua"/>
+          <w:sz w:val="24"/>
+        </w:rPr>
+        <w:t xml:space="preserve">. </w:t>
+      </w:r>
+      <w:r>
+        <w:rPr>
+          <w:rFonts w:ascii="Book Antiqua" w:hAnsi="Book Antiqua"/>
+          <w:sz w:val="24"/>
+        </w:rPr>
+        <w:t>127</w:t>
+      </w:r>
+      <w:r>
+        <w:rPr>
+          <w:rFonts w:ascii="Book Antiqua" w:hAnsi="Book Antiqua"/>
+          <w:sz w:val="24"/>
+        </w:rPr>
+        <w:t xml:space="preserve">, </w:t>
+      </w:r>
+      <w:r>
+        <w:rPr>
+          <w:rFonts w:ascii="Book Antiqua" w:hAnsi="Book Antiqua"/>
+          <w:sz w:val="24"/>
+        </w:rPr>
+        <w:t>00mts de frente sobre calle Honduras por 1</w:t>
+      </w:r>
+      <w:r>
+        <w:rPr>
+          <w:rFonts w:ascii="Book Antiqua" w:hAnsi="Book Antiqua"/>
+          <w:sz w:val="24"/>
+        </w:rPr>
+        <w:t xml:space="preserve">. </w:t>
+      </w:r>
+      <w:r>
+        <w:rPr>
+          <w:rFonts w:ascii="Book Antiqua" w:hAnsi="Book Antiqua"/>
+          <w:sz w:val="24"/>
+        </w:rPr>
+        <w:t>215</w:t>
+      </w:r>
+      <w:r>
+        <w:rPr>
+          <w:rFonts w:ascii="Book Antiqua" w:hAnsi="Book Antiqua"/>
+          <w:sz w:val="24"/>
+        </w:rPr>
+        <w:t xml:space="preserve">, </w:t>
+      </w:r>
+      <w:r>
+        <w:rPr>
+          <w:rFonts w:ascii="Book Antiqua" w:hAnsi="Book Antiqua"/>
+          <w:sz w:val="24"/>
+        </w:rPr>
+        <w:t>00mts de contrafrente y 15</w:t>
+      </w:r>
+      <w:r>
+        <w:rPr>
+          <w:rFonts w:ascii="Book Antiqua" w:hAnsi="Book Antiqua"/>
+          <w:sz w:val="24"/>
+        </w:rPr>
+        <w:t xml:space="preserve">. </w:t>
+      </w:r>
+      <w:r>
+        <w:rPr>
+          <w:rFonts w:ascii="Book Antiqua" w:hAnsi="Book Antiqua"/>
+          <w:sz w:val="24"/>
+        </w:rPr>
+        <w:t>24 fondo Norte por 1</w:t>
+      </w:r>
+      <w:r>
+        <w:rPr>
+          <w:rFonts w:ascii="Book Antiqua" w:hAnsi="Book Antiqua"/>
+          <w:sz w:val="24"/>
+        </w:rPr>
+        <w:t xml:space="preserve">. </w:t>
+      </w:r>
+      <w:r>
+        <w:rPr>
+          <w:rFonts w:ascii="Book Antiqua" w:hAnsi="Book Antiqua"/>
+          <w:sz w:val="24"/>
+        </w:rPr>
+        <w:t>500</w:t>
+      </w:r>
+      <w:r>
+        <w:rPr>
+          <w:rFonts w:ascii="Book Antiqua" w:hAnsi="Book Antiqua"/>
+          <w:sz w:val="24"/>
+        </w:rPr>
+        <w:t xml:space="preserve">, </w:t>
+      </w:r>
+      <w:r>
+        <w:rPr>
+          <w:rFonts w:ascii="Book Antiqua" w:hAnsi="Book Antiqua"/>
+          <w:sz w:val="24"/>
+        </w:rPr>
+        <w:t>00mts de fondo Sur</w:t>
+      </w:r>
+      <w:r>
+        <w:rPr>
+          <w:rFonts w:ascii="Book Antiqua" w:hAnsi="Book Antiqua"/>
+          <w:sz w:val="24"/>
+        </w:rPr>
+        <w:t xml:space="preserve">. </w:t>
       </w:r>
     </w:p>
     <w:p>
@@ -388,14 +834,7 @@
           <w:rFonts w:ascii="Book Antiqua" w:hAnsi="Book Antiqua"/>
           <w:sz w:val="24"/>
         </w:rPr>
-        <w:t>:</w:t>
-      </w:r>
-      <w:r>
-        <w:rPr>
-          <w:rFonts w:ascii="Book Antiqua" w:hAnsi="Book Antiqua"/>
-          <w:sz w:val="24"/>
-        </w:rPr>
-        <w:t xml:space="preserve"> </w:t>
+        <w:t xml:space="preserve">: </w:t>
       </w:r>
       <w:r>
         <w:rPr>
@@ -437,7 +876,7 @@
           <w:rFonts w:ascii="Book Antiqua" w:hAnsi="Book Antiqua"/>
           <w:sz w:val="24"/>
         </w:rPr>
-        <w:t>.</w:t>
+        <w:t xml:space="preserve">. </w:t>
       </w:r>
     </w:p>
     <w:p>
@@ -462,14 +901,7 @@
           <w:rFonts w:ascii="Book Antiqua" w:hAnsi="Book Antiqua"/>
           <w:sz w:val="24"/>
         </w:rPr>
-        <w:t>:</w:t>
-      </w:r>
-      <w:r>
-        <w:rPr>
-          <w:rFonts w:ascii="Book Antiqua" w:hAnsi="Book Antiqua"/>
-          <w:sz w:val="24"/>
-        </w:rPr>
-        <w:t xml:space="preserve"> </w:t>
+        <w:t xml:space="preserve">: </w:t>
       </w:r>
       <w:r>
         <w:rPr>
@@ -497,15 +929,10 @@
           <w:rFonts w:ascii="Book Antiqua" w:hAnsi="Book Antiqua"/>
           <w:sz w:val="24"/>
         </w:rPr>
-        <w:t>.</w:t>
-      </w:r>
-      <w:r>
-        <w:rPr>
-          <w:rFonts w:ascii="Book Antiqua" w:hAnsi="Book Antiqua"/>
-          <w:sz w:val="24"/>
-        </w:rPr>
-        <w:t xml:space="preserve"> </w:t>
-      </w:r>
+        <w:t xml:space="preserve">. </w:t>
+      </w:r>
+      <w:bookmarkStart w:id="0" w:name="_GoBack"/>
+      <w:bookmarkEnd w:id="0"/>
     </w:p>
     <w:sectPr>
       <w:footerReference w:type="default" r:id="rId7"/>
@@ -520,7 +947,7 @@
 </file>
 
 <file path=word/endnotes.xml><?xml version="1.0" encoding="utf-8"?>
-<w:endnotes xmlns:ve="http://schemas.openxmlformats.org/markup-compatibility/2006" xmlns:o="urn:schemas-microsoft-com:office:office" xmlns:r="http://schemas.openxmlformats.org/officeDocument/2006/relationships" xmlns:m="http://schemas.openxmlformats.org/officeDocument/2006/math" xmlns:v="urn:schemas-microsoft-com:vml" xmlns:wp="http://schemas.openxmlformats.org/drawingml/2006/wordprocessingDrawing" xmlns:w10="urn:schemas-microsoft-com:office:word" xmlns:w="http://schemas.openxmlformats.org/wordprocessingml/2006/main" xmlns:wne="http://schemas.microsoft.com/office/word/2006/wordml">
+<w:endnotes xmlns:wpc="http://schemas.microsoft.com/office/word/2010/wordprocessingCanvas" xmlns:cx="http://schemas.microsoft.com/office/drawing/2014/chartex" xmlns:mc="http://schemas.openxmlformats.org/markup-compatibility/2006" xmlns:o="urn:schemas-microsoft-com:office:office" xmlns:r="http://schemas.openxmlformats.org/officeDocument/2006/relationships" xmlns:m="http://schemas.openxmlformats.org/officeDocument/2006/math" xmlns:v="urn:schemas-microsoft-com:vml" xmlns:wp14="http://schemas.microsoft.com/office/word/2010/wordprocessingDrawing" xmlns:wp="http://schemas.openxmlformats.org/drawingml/2006/wordprocessingDrawing" xmlns:w10="urn:schemas-microsoft-com:office:word" xmlns:w="http://schemas.openxmlformats.org/wordprocessingml/2006/main" xmlns:w14="http://schemas.microsoft.com/office/word/2010/wordml" xmlns:w15="http://schemas.microsoft.com/office/word/2012/wordml" xmlns:w16se="http://schemas.microsoft.com/office/word/2015/wordml/symex" xmlns:wpg="http://schemas.microsoft.com/office/word/2010/wordprocessingGroup" xmlns:wpi="http://schemas.microsoft.com/office/word/2010/wordprocessingInk" xmlns:wne="http://schemas.microsoft.com/office/word/2006/wordml" xmlns:wps="http://schemas.microsoft.com/office/word/2010/wordprocessingShape" mc:Ignorable="w14 w15 w16se wp14">
   <w:endnote w:type="separator" w:id="-1">
     <w:p>
       <w:pPr>
@@ -545,7 +972,7 @@
 </file>
 
 <file path=word/footer1.xml><?xml version="1.0" encoding="utf-8"?>
-<w:ftr xmlns:ve="http://schemas.openxmlformats.org/markup-compatibility/2006" xmlns:o="urn:schemas-microsoft-com:office:office" xmlns:r="http://schemas.openxmlformats.org/officeDocument/2006/relationships" xmlns:m="http://schemas.openxmlformats.org/officeDocument/2006/math" xmlns:v="urn:schemas-microsoft-com:vml" xmlns:wp="http://schemas.openxmlformats.org/drawingml/2006/wordprocessingDrawing" xmlns:w10="urn:schemas-microsoft-com:office:word" xmlns:w="http://schemas.openxmlformats.org/wordprocessingml/2006/main" xmlns:wne="http://schemas.microsoft.com/office/word/2006/wordml">
+<w:ftr xmlns:wpc="http://schemas.microsoft.com/office/word/2010/wordprocessingCanvas" xmlns:cx="http://schemas.microsoft.com/office/drawing/2014/chartex" xmlns:mc="http://schemas.openxmlformats.org/markup-compatibility/2006" xmlns:o="urn:schemas-microsoft-com:office:office" xmlns:r="http://schemas.openxmlformats.org/officeDocument/2006/relationships" xmlns:m="http://schemas.openxmlformats.org/officeDocument/2006/math" xmlns:v="urn:schemas-microsoft-com:vml" xmlns:wp14="http://schemas.microsoft.com/office/word/2010/wordprocessingDrawing" xmlns:wp="http://schemas.openxmlformats.org/drawingml/2006/wordprocessingDrawing" xmlns:w10="urn:schemas-microsoft-com:office:word" xmlns:w="http://schemas.openxmlformats.org/wordprocessingml/2006/main" xmlns:w14="http://schemas.microsoft.com/office/word/2010/wordml" xmlns:w15="http://schemas.microsoft.com/office/word/2012/wordml" xmlns:w16se="http://schemas.microsoft.com/office/word/2015/wordml/symex" xmlns:wpg="http://schemas.microsoft.com/office/word/2010/wordprocessingGroup" xmlns:wpi="http://schemas.microsoft.com/office/word/2010/wordprocessingInk" xmlns:wne="http://schemas.microsoft.com/office/word/2006/wordml" xmlns:wps="http://schemas.microsoft.com/office/word/2010/wordprocessingShape" mc:Ignorable="w14 w15 w16se wp14">
   <w:p>
     <w:pPr>
       <w:pStyle w:val="Piedepgina"/>
@@ -560,7 +987,7 @@
 </file>
 
 <file path=word/footnotes.xml><?xml version="1.0" encoding="utf-8"?>
-<w:footnotes xmlns:ve="http://schemas.openxmlformats.org/markup-compatibility/2006" xmlns:o="urn:schemas-microsoft-com:office:office" xmlns:r="http://schemas.openxmlformats.org/officeDocument/2006/relationships" xmlns:m="http://schemas.openxmlformats.org/officeDocument/2006/math" xmlns:v="urn:schemas-microsoft-com:vml" xmlns:wp="http://schemas.openxmlformats.org/drawingml/2006/wordprocessingDrawing" xmlns:w10="urn:schemas-microsoft-com:office:word" xmlns:w="http://schemas.openxmlformats.org/wordprocessingml/2006/main" xmlns:wne="http://schemas.microsoft.com/office/word/2006/wordml">
+<w:footnotes xmlns:wpc="http://schemas.microsoft.com/office/word/2010/wordprocessingCanvas" xmlns:cx="http://schemas.microsoft.com/office/drawing/2014/chartex" xmlns:mc="http://schemas.openxmlformats.org/markup-compatibility/2006" xmlns:o="urn:schemas-microsoft-com:office:office" xmlns:r="http://schemas.openxmlformats.org/officeDocument/2006/relationships" xmlns:m="http://schemas.openxmlformats.org/officeDocument/2006/math" xmlns:v="urn:schemas-microsoft-com:vml" xmlns:wp14="http://schemas.microsoft.com/office/word/2010/wordprocessingDrawing" xmlns:wp="http://schemas.openxmlformats.org/drawingml/2006/wordprocessingDrawing" xmlns:w10="urn:schemas-microsoft-com:office:word" xmlns:w="http://schemas.openxmlformats.org/wordprocessingml/2006/main" xmlns:w14="http://schemas.microsoft.com/office/word/2010/wordml" xmlns:w15="http://schemas.microsoft.com/office/word/2012/wordml" xmlns:w16se="http://schemas.microsoft.com/office/word/2015/wordml/symex" xmlns:wpg="http://schemas.microsoft.com/office/word/2010/wordprocessingGroup" xmlns:wpi="http://schemas.microsoft.com/office/word/2010/wordprocessingInk" xmlns:wne="http://schemas.microsoft.com/office/word/2006/wordml" xmlns:wps="http://schemas.microsoft.com/office/word/2010/wordprocessingShape" mc:Ignorable="w14 w15 w16se wp14">
   <w:footnote w:type="separator" w:id="-1">
     <w:p>
       <w:pPr>
@@ -585,8 +1012,8 @@
 </file>
 
 <file path=word/numbering.xml><?xml version="1.0" encoding="utf-8"?>
-<w:numbering xmlns:ve="http://schemas.openxmlformats.org/markup-compatibility/2006" xmlns:o="urn:schemas-microsoft-com:office:office" xmlns:r="http://schemas.openxmlformats.org/officeDocument/2006/relationships" xmlns:m="http://schemas.openxmlformats.org/officeDocument/2006/math" xmlns:v="urn:schemas-microsoft-com:vml" xmlns:wp="http://schemas.openxmlformats.org/drawingml/2006/wordprocessingDrawing" xmlns:w10="urn:schemas-microsoft-com:office:word" xmlns:w="http://schemas.openxmlformats.org/wordprocessingml/2006/main" xmlns:wne="http://schemas.microsoft.com/office/word/2006/wordml">
-  <w:abstractNum w:abstractNumId="0">
+<w:numbering xmlns:wpc="http://schemas.microsoft.com/office/word/2010/wordprocessingCanvas" xmlns:cx="http://schemas.microsoft.com/office/drawing/2014/chartex" xmlns:mc="http://schemas.openxmlformats.org/markup-compatibility/2006" xmlns:o="urn:schemas-microsoft-com:office:office" xmlns:r="http://schemas.openxmlformats.org/officeDocument/2006/relationships" xmlns:m="http://schemas.openxmlformats.org/officeDocument/2006/math" xmlns:v="urn:schemas-microsoft-com:vml" xmlns:wp14="http://schemas.microsoft.com/office/word/2010/wordprocessingDrawing" xmlns:wp="http://schemas.openxmlformats.org/drawingml/2006/wordprocessingDrawing" xmlns:w10="urn:schemas-microsoft-com:office:word" xmlns:w="http://schemas.openxmlformats.org/wordprocessingml/2006/main" xmlns:w14="http://schemas.microsoft.com/office/word/2010/wordml" xmlns:w15="http://schemas.microsoft.com/office/word/2012/wordml" xmlns:w16se="http://schemas.microsoft.com/office/word/2015/wordml/symex" xmlns:wpg="http://schemas.microsoft.com/office/word/2010/wordprocessingGroup" xmlns:wpi="http://schemas.microsoft.com/office/word/2010/wordprocessingInk" xmlns:wne="http://schemas.microsoft.com/office/word/2006/wordml" xmlns:wps="http://schemas.microsoft.com/office/word/2010/wordprocessingShape" mc:Ignorable="w14 w15 w16se wp14">
+  <w:abstractNum w:abstractNumId="0" w15:restartNumberingAfterBreak="0">
     <w:nsid w:val="6C623C94"/>
     <w:multiLevelType w:val="hybridMultilevel"/>
     <w:tmpl w:val="E4BED3D8"/>
@@ -682,7 +1109,7 @@
 </file>
 
 <file path=word/styles.xml><?xml version="1.0" encoding="utf-8"?>
-<w:styles xmlns:r="http://schemas.openxmlformats.org/officeDocument/2006/relationships" xmlns:w="http://schemas.openxmlformats.org/wordprocessingml/2006/main">
+<w:styles xmlns:mc="http://schemas.openxmlformats.org/markup-compatibility/2006" xmlns:r="http://schemas.openxmlformats.org/officeDocument/2006/relationships" xmlns:w="http://schemas.openxmlformats.org/wordprocessingml/2006/main" xmlns:w14="http://schemas.microsoft.com/office/word/2010/wordml" xmlns:w15="http://schemas.microsoft.com/office/word/2012/wordml" xmlns:w16se="http://schemas.microsoft.com/office/word/2015/wordml/symex" mc:Ignorable="w14 w15 w16se">
   <w:docDefaults>
     <w:rPrDefault>
       <w:rPr>
@@ -692,36 +1119,174 @@
     </w:rPrDefault>
     <w:pPrDefault/>
   </w:docDefaults>
-  <w:latentStyles w:defLockedState="0" w:defUIPriority="99" w:defSemiHidden="1" w:defUnhideWhenUsed="1" w:defQFormat="0" w:count="267">
-    <w:lsdException w:name="Normal" w:semiHidden="0" w:uiPriority="0" w:unhideWhenUsed="0" w:qFormat="1"/>
-    <w:lsdException w:name="heading 1" w:semiHidden="0" w:uiPriority="9" w:unhideWhenUsed="0" w:qFormat="1"/>
-    <w:lsdException w:name="heading 2" w:uiPriority="9" w:qFormat="1"/>
-    <w:lsdException w:name="heading 3" w:uiPriority="9" w:qFormat="1"/>
-    <w:lsdException w:name="heading 4" w:uiPriority="9" w:qFormat="1"/>
-    <w:lsdException w:name="heading 5" w:uiPriority="9" w:qFormat="1"/>
-    <w:lsdException w:name="heading 6" w:uiPriority="9" w:qFormat="1"/>
-    <w:lsdException w:name="heading 7" w:uiPriority="9" w:qFormat="1"/>
-    <w:lsdException w:name="heading 8" w:uiPriority="9" w:qFormat="1"/>
-    <w:lsdException w:name="heading 9" w:uiPriority="9" w:qFormat="1"/>
-    <w:lsdException w:name="toc 1" w:uiPriority="39"/>
-    <w:lsdException w:name="toc 2" w:uiPriority="39"/>
-    <w:lsdException w:name="toc 3" w:uiPriority="39"/>
-    <w:lsdException w:name="toc 4" w:uiPriority="39"/>
-    <w:lsdException w:name="toc 5" w:uiPriority="39"/>
-    <w:lsdException w:name="toc 6" w:uiPriority="39"/>
-    <w:lsdException w:name="toc 7" w:uiPriority="39"/>
-    <w:lsdException w:name="toc 8" w:uiPriority="39"/>
-    <w:lsdException w:name="toc 9" w:uiPriority="39"/>
-    <w:lsdException w:name="caption" w:uiPriority="35" w:qFormat="1"/>
-    <w:lsdException w:name="Title" w:semiHidden="0" w:uiPriority="10" w:unhideWhenUsed="0" w:qFormat="1"/>
-    <w:lsdException w:name="Default Paragraph Font" w:uiPriority="1"/>
-    <w:lsdException w:name="Subtitle" w:semiHidden="0" w:uiPriority="11" w:unhideWhenUsed="0" w:qFormat="1"/>
-    <w:lsdException w:name="Strong" w:semiHidden="0" w:uiPriority="22" w:unhideWhenUsed="0" w:qFormat="1"/>
-    <w:lsdException w:name="Emphasis" w:semiHidden="0" w:uiPriority="20" w:unhideWhenUsed="0" w:qFormat="1"/>
-    <w:lsdException w:name="Table Grid" w:semiHidden="0" w:uiPriority="59" w:unhideWhenUsed="0"/>
-    <w:lsdException w:name="No Spacing" w:semiHidden="0" w:unhideWhenUsed="0" w:qFormat="1"/>
-    <w:lsdException w:name="Medium Grid 1" w:unhideWhenUsed="0"/>
-    <w:lsdException w:name="Medium Grid 2" w:semiHidden="0" w:uiPriority="1" w:unhideWhenUsed="0" w:qFormat="1"/>
+  <w:latentStyles w:defLockedState="0" w:defUIPriority="99" w:defSemiHidden="0" w:defUnhideWhenUsed="0" w:defQFormat="0" w:count="371">
+    <w:lsdException w:name="Normal" w:uiPriority="0" w:qFormat="1"/>
+    <w:lsdException w:name="heading 1" w:uiPriority="9" w:qFormat="1"/>
+    <w:lsdException w:name="heading 2" w:semiHidden="1" w:uiPriority="9" w:unhideWhenUsed="1" w:qFormat="1"/>
+    <w:lsdException w:name="heading 3" w:semiHidden="1" w:uiPriority="9" w:unhideWhenUsed="1" w:qFormat="1"/>
+    <w:lsdException w:name="heading 4" w:semiHidden="1" w:uiPriority="9" w:unhideWhenUsed="1" w:qFormat="1"/>
+    <w:lsdException w:name="heading 5" w:semiHidden="1" w:uiPriority="9" w:unhideWhenUsed="1" w:qFormat="1"/>
+    <w:lsdException w:name="heading 6" w:semiHidden="1" w:uiPriority="9" w:unhideWhenUsed="1" w:qFormat="1"/>
+    <w:lsdException w:name="heading 7" w:semiHidden="1" w:uiPriority="9" w:unhideWhenUsed="1" w:qFormat="1"/>
+    <w:lsdException w:name="heading 8" w:semiHidden="1" w:uiPriority="9" w:unhideWhenUsed="1" w:qFormat="1"/>
+    <w:lsdException w:name="heading 9" w:semiHidden="1" w:uiPriority="9" w:unhideWhenUsed="1" w:qFormat="1"/>
+    <w:lsdException w:name="index 1" w:semiHidden="1" w:unhideWhenUsed="1"/>
+    <w:lsdException w:name="index 2" w:semiHidden="1" w:unhideWhenUsed="1"/>
+    <w:lsdException w:name="index 3" w:semiHidden="1" w:unhideWhenUsed="1"/>
+    <w:lsdException w:name="index 4" w:semiHidden="1" w:unhideWhenUsed="1"/>
+    <w:lsdException w:name="index 5" w:semiHidden="1" w:unhideWhenUsed="1"/>
+    <w:lsdException w:name="index 6" w:semiHidden="1" w:unhideWhenUsed="1"/>
+    <w:lsdException w:name="index 7" w:semiHidden="1" w:unhideWhenUsed="1"/>
+    <w:lsdException w:name="index 8" w:semiHidden="1" w:unhideWhenUsed="1"/>
+    <w:lsdException w:name="index 9" w:semiHidden="1" w:unhideWhenUsed="1"/>
+    <w:lsdException w:name="toc 1" w:semiHidden="1" w:uiPriority="39" w:unhideWhenUsed="1"/>
+    <w:lsdException w:name="toc 2" w:semiHidden="1" w:uiPriority="39" w:unhideWhenUsed="1"/>
+    <w:lsdException w:name="toc 3" w:semiHidden="1" w:uiPriority="39" w:unhideWhenUsed="1"/>
+    <w:lsdException w:name="toc 4" w:semiHidden="1" w:uiPriority="39" w:unhideWhenUsed="1"/>
+    <w:lsdException w:name="toc 5" w:semiHidden="1" w:uiPriority="39" w:unhideWhenUsed="1"/>
+    <w:lsdException w:name="toc 6" w:semiHidden="1" w:uiPriority="39" w:unhideWhenUsed="1"/>
+    <w:lsdException w:name="toc 7" w:semiHidden="1" w:uiPriority="39" w:unhideWhenUsed="1"/>
+    <w:lsdException w:name="toc 8" w:semiHidden="1" w:uiPriority="39" w:unhideWhenUsed="1"/>
+    <w:lsdException w:name="toc 9" w:semiHidden="1" w:uiPriority="39" w:unhideWhenUsed="1"/>
+    <w:lsdException w:name="Normal Indent" w:semiHidden="1" w:unhideWhenUsed="1"/>
+    <w:lsdException w:name="footnote text" w:semiHidden="1" w:unhideWhenUsed="1"/>
+    <w:lsdException w:name="annotation text" w:semiHidden="1" w:unhideWhenUsed="1"/>
+    <w:lsdException w:name="header" w:semiHidden="1" w:unhideWhenUsed="1"/>
+    <w:lsdException w:name="footer" w:semiHidden="1" w:unhideWhenUsed="1"/>
+    <w:lsdException w:name="index heading" w:semiHidden="1" w:unhideWhenUsed="1"/>
+    <w:lsdException w:name="caption" w:semiHidden="1" w:uiPriority="35" w:unhideWhenUsed="1" w:qFormat="1"/>
+    <w:lsdException w:name="table of figures" w:semiHidden="1" w:unhideWhenUsed="1"/>
+    <w:lsdException w:name="envelope address" w:semiHidden="1" w:unhideWhenUsed="1"/>
+    <w:lsdException w:name="envelope return" w:semiHidden="1" w:unhideWhenUsed="1"/>
+    <w:lsdException w:name="footnote reference" w:semiHidden="1" w:unhideWhenUsed="1"/>
+    <w:lsdException w:name="annotation reference" w:semiHidden="1" w:unhideWhenUsed="1"/>
+    <w:lsdException w:name="line number" w:semiHidden="1" w:unhideWhenUsed="1"/>
+    <w:lsdException w:name="page number" w:semiHidden="1" w:unhideWhenUsed="1"/>
+    <w:lsdException w:name="endnote reference" w:semiHidden="1" w:unhideWhenUsed="1"/>
+    <w:lsdException w:name="endnote text" w:semiHidden="1" w:unhideWhenUsed="1"/>
+    <w:lsdException w:name="table of authorities" w:semiHidden="1" w:unhideWhenUsed="1"/>
+    <w:lsdException w:name="macro" w:semiHidden="1" w:unhideWhenUsed="1"/>
+    <w:lsdException w:name="toa heading" w:semiHidden="1" w:unhideWhenUsed="1"/>
+    <w:lsdException w:name="List" w:semiHidden="1" w:unhideWhenUsed="1"/>
+    <w:lsdException w:name="List Bullet" w:semiHidden="1" w:unhideWhenUsed="1"/>
+    <w:lsdException w:name="List Number" w:semiHidden="1" w:unhideWhenUsed="1"/>
+    <w:lsdException w:name="List 2" w:semiHidden="1" w:unhideWhenUsed="1"/>
+    <w:lsdException w:name="List 3" w:semiHidden="1" w:unhideWhenUsed="1"/>
+    <w:lsdException w:name="List 4" w:semiHidden="1" w:unhideWhenUsed="1"/>
+    <w:lsdException w:name="List 5" w:semiHidden="1" w:unhideWhenUsed="1"/>
+    <w:lsdException w:name="List Bullet 2" w:semiHidden="1" w:unhideWhenUsed="1"/>
+    <w:lsdException w:name="List Bullet 3" w:semiHidden="1" w:unhideWhenUsed="1"/>
+    <w:lsdException w:name="List Bullet 4" w:semiHidden="1" w:unhideWhenUsed="1"/>
+    <w:lsdException w:name="List Bullet 5" w:semiHidden="1" w:unhideWhenUsed="1"/>
+    <w:lsdException w:name="List Number 2" w:semiHidden="1" w:unhideWhenUsed="1"/>
+    <w:lsdException w:name="List Number 3" w:semiHidden="1" w:unhideWhenUsed="1"/>
+    <w:lsdException w:name="List Number 4" w:semiHidden="1" w:unhideWhenUsed="1"/>
+    <w:lsdException w:name="List Number 5" w:semiHidden="1" w:unhideWhenUsed="1"/>
+    <w:lsdException w:name="Title" w:uiPriority="10" w:qFormat="1"/>
+    <w:lsdException w:name="Closing" w:semiHidden="1" w:unhideWhenUsed="1"/>
+    <w:lsdException w:name="Signature" w:semiHidden="1" w:unhideWhenUsed="1"/>
+    <w:lsdException w:name="Default Paragraph Font" w:semiHidden="1" w:uiPriority="1" w:unhideWhenUsed="1"/>
+    <w:lsdException w:name="Body Text" w:semiHidden="1" w:unhideWhenUsed="1"/>
+    <w:lsdException w:name="Body Text Indent" w:semiHidden="1" w:unhideWhenUsed="1"/>
+    <w:lsdException w:name="List Continue" w:semiHidden="1" w:unhideWhenUsed="1"/>
+    <w:lsdException w:name="List Continue 2" w:semiHidden="1" w:unhideWhenUsed="1"/>
+    <w:lsdException w:name="List Continue 3" w:semiHidden="1" w:unhideWhenUsed="1"/>
+    <w:lsdException w:name="List Continue 4" w:semiHidden="1" w:unhideWhenUsed="1"/>
+    <w:lsdException w:name="List Continue 5" w:semiHidden="1" w:unhideWhenUsed="1"/>
+    <w:lsdException w:name="Message Header" w:semiHidden="1" w:unhideWhenUsed="1"/>
+    <w:lsdException w:name="Subtitle" w:uiPriority="11" w:qFormat="1"/>
+    <w:lsdException w:name="Salutation" w:semiHidden="1" w:unhideWhenUsed="1"/>
+    <w:lsdException w:name="Date" w:semiHidden="1" w:unhideWhenUsed="1"/>
+    <w:lsdException w:name="Body Text First Indent" w:semiHidden="1" w:unhideWhenUsed="1"/>
+    <w:lsdException w:name="Body Text First Indent 2" w:semiHidden="1" w:unhideWhenUsed="1"/>
+    <w:lsdException w:name="Note Heading" w:semiHidden="1" w:unhideWhenUsed="1"/>
+    <w:lsdException w:name="Body Text 2" w:semiHidden="1" w:unhideWhenUsed="1"/>
+    <w:lsdException w:name="Body Text 3" w:semiHidden="1" w:unhideWhenUsed="1"/>
+    <w:lsdException w:name="Body Text Indent 2" w:semiHidden="1" w:unhideWhenUsed="1"/>
+    <w:lsdException w:name="Body Text Indent 3" w:semiHidden="1" w:unhideWhenUsed="1"/>
+    <w:lsdException w:name="Block Text" w:semiHidden="1" w:unhideWhenUsed="1"/>
+    <w:lsdException w:name="Hyperlink" w:semiHidden="1" w:unhideWhenUsed="1"/>
+    <w:lsdException w:name="FollowedHyperlink" w:semiHidden="1" w:unhideWhenUsed="1"/>
+    <w:lsdException w:name="Strong" w:uiPriority="22" w:qFormat="1"/>
+    <w:lsdException w:name="Emphasis" w:uiPriority="20" w:qFormat="1"/>
+    <w:lsdException w:name="Document Map" w:semiHidden="1" w:unhideWhenUsed="1"/>
+    <w:lsdException w:name="Plain Text" w:semiHidden="1" w:unhideWhenUsed="1"/>
+    <w:lsdException w:name="E-mail Signature" w:semiHidden="1" w:unhideWhenUsed="1"/>
+    <w:lsdException w:name="HTML Top of Form" w:semiHidden="1" w:unhideWhenUsed="1"/>
+    <w:lsdException w:name="HTML Bottom of Form" w:semiHidden="1" w:unhideWhenUsed="1"/>
+    <w:lsdException w:name="Normal (Web)" w:semiHidden="1" w:unhideWhenUsed="1"/>
+    <w:lsdException w:name="HTML Acronym" w:semiHidden="1" w:unhideWhenUsed="1"/>
+    <w:lsdException w:name="HTML Address" w:semiHidden="1" w:unhideWhenUsed="1"/>
+    <w:lsdException w:name="HTML Cite" w:semiHidden="1" w:unhideWhenUsed="1"/>
+    <w:lsdException w:name="HTML Code" w:semiHidden="1" w:unhideWhenUsed="1"/>
+    <w:lsdException w:name="HTML Definition" w:semiHidden="1" w:unhideWhenUsed="1"/>
+    <w:lsdException w:name="HTML Keyboard" w:semiHidden="1" w:unhideWhenUsed="1"/>
+    <w:lsdException w:name="HTML Preformatted" w:semiHidden="1" w:unhideWhenUsed="1"/>
+    <w:lsdException w:name="HTML Sample" w:semiHidden="1" w:unhideWhenUsed="1"/>
+    <w:lsdException w:name="HTML Typewriter" w:semiHidden="1" w:unhideWhenUsed="1"/>
+    <w:lsdException w:name="HTML Variable" w:semiHidden="1" w:unhideWhenUsed="1"/>
+    <w:lsdException w:name="Normal Table" w:semiHidden="1" w:unhideWhenUsed="1"/>
+    <w:lsdException w:name="annotation subject" w:semiHidden="1" w:unhideWhenUsed="1"/>
+    <w:lsdException w:name="No List" w:semiHidden="1" w:unhideWhenUsed="1"/>
+    <w:lsdException w:name="Outline List 1" w:semiHidden="1" w:unhideWhenUsed="1"/>
+    <w:lsdException w:name="Outline List 2" w:semiHidden="1" w:unhideWhenUsed="1"/>
+    <w:lsdException w:name="Outline List 3" w:semiHidden="1" w:unhideWhenUsed="1"/>
+    <w:lsdException w:name="Table Simple 1" w:semiHidden="1" w:unhideWhenUsed="1"/>
+    <w:lsdException w:name="Table Simple 2" w:semiHidden="1" w:unhideWhenUsed="1"/>
+    <w:lsdException w:name="Table Simple 3" w:semiHidden="1" w:unhideWhenUsed="1"/>
+    <w:lsdException w:name="Table Classic 1" w:semiHidden="1" w:unhideWhenUsed="1"/>
+    <w:lsdException w:name="Table Classic 2" w:semiHidden="1" w:unhideWhenUsed="1"/>
+    <w:lsdException w:name="Table Classic 3" w:semiHidden="1" w:unhideWhenUsed="1"/>
+    <w:lsdException w:name="Table Classic 4" w:semiHidden="1" w:unhideWhenUsed="1"/>
+    <w:lsdException w:name="Table Colorful 1" w:semiHidden="1" w:unhideWhenUsed="1"/>
+    <w:lsdException w:name="Table Colorful 2" w:semiHidden="1" w:unhideWhenUsed="1"/>
+    <w:lsdException w:name="Table Colorful 3" w:semiHidden="1" w:unhideWhenUsed="1"/>
+    <w:lsdException w:name="Table Columns 1" w:semiHidden="1" w:unhideWhenUsed="1"/>
+    <w:lsdException w:name="Table Columns 2" w:semiHidden="1" w:unhideWhenUsed="1"/>
+    <w:lsdException w:name="Table Columns 3" w:semiHidden="1" w:unhideWhenUsed="1"/>
+    <w:lsdException w:name="Table Columns 4" w:semiHidden="1" w:unhideWhenUsed="1"/>
+    <w:lsdException w:name="Table Columns 5" w:semiHidden="1" w:unhideWhenUsed="1"/>
+    <w:lsdException w:name="Table Grid 1" w:semiHidden="1" w:unhideWhenUsed="1"/>
+    <w:lsdException w:name="Table Grid 2" w:semiHidden="1" w:unhideWhenUsed="1"/>
+    <w:lsdException w:name="Table Grid 3" w:semiHidden="1" w:unhideWhenUsed="1"/>
+    <w:lsdException w:name="Table Grid 4" w:semiHidden="1" w:unhideWhenUsed="1"/>
+    <w:lsdException w:name="Table Grid 5" w:semiHidden="1" w:unhideWhenUsed="1"/>
+    <w:lsdException w:name="Table Grid 6" w:semiHidden="1" w:unhideWhenUsed="1"/>
+    <w:lsdException w:name="Table Grid 7" w:semiHidden="1" w:unhideWhenUsed="1"/>
+    <w:lsdException w:name="Table Grid 8" w:semiHidden="1" w:unhideWhenUsed="1"/>
+    <w:lsdException w:name="Table List 1" w:semiHidden="1" w:unhideWhenUsed="1"/>
+    <w:lsdException w:name="Table List 2" w:semiHidden="1" w:unhideWhenUsed="1"/>
+    <w:lsdException w:name="Table List 3" w:semiHidden="1" w:unhideWhenUsed="1"/>
+    <w:lsdException w:name="Table List 4" w:semiHidden="1" w:unhideWhenUsed="1"/>
+    <w:lsdException w:name="Table List 5" w:semiHidden="1" w:unhideWhenUsed="1"/>
+    <w:lsdException w:name="Table List 6" w:semiHidden="1" w:unhideWhenUsed="1"/>
+    <w:lsdException w:name="Table List 7" w:semiHidden="1" w:unhideWhenUsed="1"/>
+    <w:lsdException w:name="Table List 8" w:semiHidden="1" w:unhideWhenUsed="1"/>
+    <w:lsdException w:name="Table 3D effects 1" w:semiHidden="1" w:unhideWhenUsed="1"/>
+    <w:lsdException w:name="Table 3D effects 2" w:semiHidden="1" w:unhideWhenUsed="1"/>
+    <w:lsdException w:name="Table 3D effects 3" w:semiHidden="1" w:unhideWhenUsed="1"/>
+    <w:lsdException w:name="Table Contemporary" w:semiHidden="1" w:unhideWhenUsed="1"/>
+    <w:lsdException w:name="Table Elegant" w:semiHidden="1" w:unhideWhenUsed="1"/>
+    <w:lsdException w:name="Table Professional" w:semiHidden="1" w:unhideWhenUsed="1"/>
+    <w:lsdException w:name="Table Subtle 1" w:semiHidden="1" w:unhideWhenUsed="1"/>
+    <w:lsdException w:name="Table Subtle 2" w:semiHidden="1" w:unhideWhenUsed="1"/>
+    <w:lsdException w:name="Table Web 1" w:semiHidden="1" w:unhideWhenUsed="1"/>
+    <w:lsdException w:name="Table Web 2" w:semiHidden="1" w:unhideWhenUsed="1"/>
+    <w:lsdException w:name="Table Web 3" w:semiHidden="1" w:unhideWhenUsed="1"/>
+    <w:lsdException w:name="Balloon Text" w:semiHidden="1" w:unhideWhenUsed="1"/>
+    <w:lsdException w:name="Table Grid" w:uiPriority="59"/>
+    <w:lsdException w:name="Table Theme" w:semiHidden="1" w:unhideWhenUsed="1"/>
+    <w:lsdException w:name="Placeholder Text" w:semiHidden="1" w:unhideWhenUsed="1"/>
+    <w:lsdException w:name="No Spacing" w:qFormat="1"/>
+    <w:lsdException w:name="Light Shading"/>
+    <w:lsdException w:name="Light List"/>
+    <w:lsdException w:name="Light Grid"/>
+    <w:lsdException w:name="Medium Shading 1"/>
+    <w:lsdException w:name="Medium Shading 2"/>
+    <w:lsdException w:name="Medium List 1"/>
+    <w:lsdException w:name="Medium List 2"/>
+    <w:lsdException w:name="Medium Grid 1"/>
+    <w:lsdException w:name="Medium Grid 2" w:uiPriority="1" w:qFormat="1"/>
     <w:lsdException w:name="Medium Grid 3" w:uiPriority="60"/>
     <w:lsdException w:name="Dark List" w:uiPriority="61"/>
     <w:lsdException w:name="Colorful Shading" w:uiPriority="62"/>
@@ -733,19 +1298,19 @@
     <w:lsdException w:name="Medium Shading 1 Accent 1" w:uiPriority="68"/>
     <w:lsdException w:name="Medium Shading 2 Accent 1" w:uiPriority="69"/>
     <w:lsdException w:name="Medium List 1 Accent 1" w:uiPriority="70"/>
-    <w:lsdException w:name="Revision" w:uiPriority="71"/>
-    <w:lsdException w:name="List Paragraph" w:semiHidden="0" w:uiPriority="72" w:unhideWhenUsed="0" w:qFormat="1"/>
-    <w:lsdException w:name="Quote" w:semiHidden="0" w:uiPriority="73" w:unhideWhenUsed="0" w:qFormat="1"/>
-    <w:lsdException w:name="Intense Quote" w:semiHidden="0" w:uiPriority="60" w:unhideWhenUsed="0" w:qFormat="1"/>
+    <w:lsdException w:name="Revision" w:semiHidden="1" w:uiPriority="71"/>
+    <w:lsdException w:name="List Paragraph" w:uiPriority="72" w:qFormat="1"/>
+    <w:lsdException w:name="Quote" w:uiPriority="73" w:qFormat="1"/>
+    <w:lsdException w:name="Intense Quote" w:uiPriority="60" w:qFormat="1"/>
     <w:lsdException w:name="Medium List 2 Accent 1" w:uiPriority="61"/>
     <w:lsdException w:name="Medium Grid 1 Accent 1" w:uiPriority="62"/>
     <w:lsdException w:name="Medium Grid 2 Accent 1" w:uiPriority="63"/>
     <w:lsdException w:name="Medium Grid 3 Accent 1" w:uiPriority="64"/>
     <w:lsdException w:name="Dark List Accent 1" w:uiPriority="65"/>
-    <w:lsdException w:name="Colorful Shading Accent 1" w:unhideWhenUsed="0"/>
-    <w:lsdException w:name="Colorful List Accent 1" w:semiHidden="0" w:uiPriority="34" w:unhideWhenUsed="0" w:qFormat="1"/>
-    <w:lsdException w:name="Colorful Grid Accent 1" w:semiHidden="0" w:uiPriority="29" w:unhideWhenUsed="0" w:qFormat="1"/>
-    <w:lsdException w:name="Light Shading Accent 2" w:semiHidden="0" w:uiPriority="30" w:unhideWhenUsed="0" w:qFormat="1"/>
+    <w:lsdException w:name="Colorful Shading Accent 1"/>
+    <w:lsdException w:name="Colorful List Accent 1" w:uiPriority="34" w:qFormat="1"/>
+    <w:lsdException w:name="Colorful Grid Accent 1" w:uiPriority="29" w:qFormat="1"/>
+    <w:lsdException w:name="Light Shading Accent 2" w:uiPriority="30" w:qFormat="1"/>
     <w:lsdException w:name="Light List Accent 2" w:uiPriority="66"/>
     <w:lsdException w:name="Light Grid Accent 2" w:uiPriority="67"/>
     <w:lsdException w:name="Medium Shading 1 Accent 2" w:uiPriority="68"/>
@@ -815,13 +1380,117 @@
     <w:lsdException w:name="Colorful Shading Accent 6" w:uiPriority="62"/>
     <w:lsdException w:name="Colorful List Accent 6" w:uiPriority="63"/>
     <w:lsdException w:name="Colorful Grid Accent 6" w:uiPriority="64"/>
-    <w:lsdException w:name="Subtle Emphasis" w:semiHidden="0" w:uiPriority="65" w:unhideWhenUsed="0" w:qFormat="1"/>
-    <w:lsdException w:name="Intense Emphasis" w:semiHidden="0" w:uiPriority="66" w:unhideWhenUsed="0" w:qFormat="1"/>
-    <w:lsdException w:name="Subtle Reference" w:semiHidden="0" w:uiPriority="67" w:unhideWhenUsed="0" w:qFormat="1"/>
-    <w:lsdException w:name="Intense Reference" w:semiHidden="0" w:uiPriority="68" w:unhideWhenUsed="0" w:qFormat="1"/>
-    <w:lsdException w:name="Book Title" w:semiHidden="0" w:uiPriority="69" w:unhideWhenUsed="0" w:qFormat="1"/>
-    <w:lsdException w:name="Bibliography" w:uiPriority="70"/>
-    <w:lsdException w:name="TOC Heading" w:uiPriority="71" w:qFormat="1"/>
+    <w:lsdException w:name="Subtle Emphasis" w:uiPriority="65" w:qFormat="1"/>
+    <w:lsdException w:name="Intense Emphasis" w:uiPriority="66" w:qFormat="1"/>
+    <w:lsdException w:name="Subtle Reference" w:uiPriority="67" w:qFormat="1"/>
+    <w:lsdException w:name="Intense Reference" w:uiPriority="68" w:qFormat="1"/>
+    <w:lsdException w:name="Book Title" w:uiPriority="69" w:qFormat="1"/>
+    <w:lsdException w:name="Bibliography" w:semiHidden="1" w:uiPriority="70" w:unhideWhenUsed="1"/>
+    <w:lsdException w:name="TOC Heading" w:semiHidden="1" w:uiPriority="71" w:unhideWhenUsed="1" w:qFormat="1"/>
+    <w:lsdException w:name="Plain Table 1" w:uiPriority="41"/>
+    <w:lsdException w:name="Plain Table 2" w:uiPriority="42"/>
+    <w:lsdException w:name="Plain Table 3" w:uiPriority="43"/>
+    <w:lsdException w:name="Plain Table 4" w:uiPriority="44"/>
+    <w:lsdException w:name="Plain Table 5" w:uiPriority="45"/>
+    <w:lsdException w:name="Grid Table Light" w:uiPriority="40"/>
+    <w:lsdException w:name="Grid Table 1 Light" w:uiPriority="46"/>
+    <w:lsdException w:name="Grid Table 2" w:uiPriority="47"/>
+    <w:lsdException w:name="Grid Table 3" w:uiPriority="48"/>
+    <w:lsdException w:name="Grid Table 4" w:uiPriority="49"/>
+    <w:lsdException w:name="Grid Table 5 Dark" w:uiPriority="50"/>
+    <w:lsdException w:name="Grid Table 6 Colorful" w:uiPriority="51"/>
+    <w:lsdException w:name="Grid Table 7 Colorful" w:uiPriority="52"/>
+    <w:lsdException w:name="Grid Table 1 Light Accent 1" w:uiPriority="46"/>
+    <w:lsdException w:name="Grid Table 2 Accent 1" w:uiPriority="47"/>
+    <w:lsdException w:name="Grid Table 3 Accent 1" w:uiPriority="48"/>
+    <w:lsdException w:name="Grid Table 4 Accent 1" w:uiPriority="49"/>
+    <w:lsdException w:name="Grid Table 5 Dark Accent 1" w:uiPriority="50"/>
+    <w:lsdException w:name="Grid Table 6 Colorful Accent 1" w:uiPriority="51"/>
+    <w:lsdException w:name="Grid Table 7 Colorful Accent 1" w:uiPriority="52"/>
+    <w:lsdException w:name="Grid Table 1 Light Accent 2" w:uiPriority="46"/>
+    <w:lsdException w:name="Grid Table 2 Accent 2" w:uiPriority="47"/>
+    <w:lsdException w:name="Grid Table 3 Accent 2" w:uiPriority="48"/>
+    <w:lsdException w:name="Grid Table 4 Accent 2" w:uiPriority="49"/>
+    <w:lsdException w:name="Grid Table 5 Dark Accent 2" w:uiPriority="50"/>
+    <w:lsdException w:name="Grid Table 6 Colorful Accent 2" w:uiPriority="51"/>
+    <w:lsdException w:name="Grid Table 7 Colorful Accent 2" w:uiPriority="52"/>
+    <w:lsdException w:name="Grid Table 1 Light Accent 3" w:uiPriority="46"/>
+    <w:lsdException w:name="Grid Table 2 Accent 3" w:uiPriority="47"/>
+    <w:lsdException w:name="Grid Table 3 Accent 3" w:uiPriority="48"/>
+    <w:lsdException w:name="Grid Table 4 Accent 3" w:uiPriority="49"/>
+    <w:lsdException w:name="Grid Table 5 Dark Accent 3" w:uiPriority="50"/>
+    <w:lsdException w:name="Grid Table 6 Colorful Accent 3" w:uiPriority="51"/>
+    <w:lsdException w:name="Grid Table 7 Colorful Accent 3" w:uiPriority="52"/>
+    <w:lsdException w:name="Grid Table 1 Light Accent 4" w:uiPriority="46"/>
+    <w:lsdException w:name="Grid Table 2 Accent 4" w:uiPriority="47"/>
+    <w:lsdException w:name="Grid Table 3 Accent 4" w:uiPriority="48"/>
+    <w:lsdException w:name="Grid Table 4 Accent 4" w:uiPriority="49"/>
+    <w:lsdException w:name="Grid Table 5 Dark Accent 4" w:uiPriority="50"/>
+    <w:lsdException w:name="Grid Table 6 Colorful Accent 4" w:uiPriority="51"/>
+    <w:lsdException w:name="Grid Table 7 Colorful Accent 4" w:uiPriority="52"/>
+    <w:lsdException w:name="Grid Table 1 Light Accent 5" w:uiPriority="46"/>
+    <w:lsdException w:name="Grid Table 2 Accent 5" w:uiPriority="47"/>
+    <w:lsdException w:name="Grid Table 3 Accent 5" w:uiPriority="48"/>
+    <w:lsdException w:name="Grid Table 4 Accent 5" w:uiPriority="49"/>
+    <w:lsdException w:name="Grid Table 5 Dark Accent 5" w:uiPriority="50"/>
+    <w:lsdException w:name="Grid Table 6 Colorful Accent 5" w:uiPriority="51"/>
+    <w:lsdException w:name="Grid Table 7 Colorful Accent 5" w:uiPriority="52"/>
+    <w:lsdException w:name="Grid Table 1 Light Accent 6" w:uiPriority="46"/>
+    <w:lsdException w:name="Grid Table 2 Accent 6" w:uiPriority="47"/>
+    <w:lsdException w:name="Grid Table 3 Accent 6" w:uiPriority="48"/>
+    <w:lsdException w:name="Grid Table 4 Accent 6" w:uiPriority="49"/>
+    <w:lsdException w:name="Grid Table 5 Dark Accent 6" w:uiPriority="50"/>
+    <w:lsdException w:name="Grid Table 6 Colorful Accent 6" w:uiPriority="51"/>
+    <w:lsdException w:name="Grid Table 7 Colorful Accent 6" w:uiPriority="52"/>
+    <w:lsdException w:name="List Table 1 Light" w:uiPriority="46"/>
+    <w:lsdException w:name="List Table 2" w:uiPriority="47"/>
+    <w:lsdException w:name="List Table 3" w:uiPriority="48"/>
+    <w:lsdException w:name="List Table 4" w:uiPriority="49"/>
+    <w:lsdException w:name="List Table 5 Dark" w:uiPriority="50"/>
+    <w:lsdException w:name="List Table 6 Colorful" w:uiPriority="51"/>
+    <w:lsdException w:name="List Table 7 Colorful" w:uiPriority="52"/>
+    <w:lsdException w:name="List Table 1 Light Accent 1" w:uiPriority="46"/>
+    <w:lsdException w:name="List Table 2 Accent 1" w:uiPriority="47"/>
+    <w:lsdException w:name="List Table 3 Accent 1" w:uiPriority="48"/>
+    <w:lsdException w:name="List Table 4 Accent 1" w:uiPriority="49"/>
+    <w:lsdException w:name="List Table 5 Dark Accent 1" w:uiPriority="50"/>
+    <w:lsdException w:name="List Table 6 Colorful Accent 1" w:uiPriority="51"/>
+    <w:lsdException w:name="List Table 7 Colorful Accent 1" w:uiPriority="52"/>
+    <w:lsdException w:name="List Table 1 Light Accent 2" w:uiPriority="46"/>
+    <w:lsdException w:name="List Table 2 Accent 2" w:uiPriority="47"/>
+    <w:lsdException w:name="List Table 3 Accent 2" w:uiPriority="48"/>
+    <w:lsdException w:name="List Table 4 Accent 2" w:uiPriority="49"/>
+    <w:lsdException w:name="List Table 5 Dark Accent 2" w:uiPriority="50"/>
+    <w:lsdException w:name="List Table 6 Colorful Accent 2" w:uiPriority="51"/>
+    <w:lsdException w:name="List Table 7 Colorful Accent 2" w:uiPriority="52"/>
+    <w:lsdException w:name="List Table 1 Light Accent 3" w:uiPriority="46"/>
+    <w:lsdException w:name="List Table 2 Accent 3" w:uiPriority="47"/>
+    <w:lsdException w:name="List Table 3 Accent 3" w:uiPriority="48"/>
+    <w:lsdException w:name="List Table 4 Accent 3" w:uiPriority="49"/>
+    <w:lsdException w:name="List Table 5 Dark Accent 3" w:uiPriority="50"/>
+    <w:lsdException w:name="List Table 6 Colorful Accent 3" w:uiPriority="51"/>
+    <w:lsdException w:name="List Table 7 Colorful Accent 3" w:uiPriority="52"/>
+    <w:lsdException w:name="List Table 1 Light Accent 4" w:uiPriority="46"/>
+    <w:lsdException w:name="List Table 2 Accent 4" w:uiPriority="47"/>
+    <w:lsdException w:name="List Table 3 Accent 4" w:uiPriority="48"/>
+    <w:lsdException w:name="List Table 4 Accent 4" w:uiPriority="49"/>
+    <w:lsdException w:name="List Table 5 Dark Accent 4" w:uiPriority="50"/>
+    <w:lsdException w:name="List Table 6 Colorful Accent 4" w:uiPriority="51"/>
+    <w:lsdException w:name="List Table 7 Colorful Accent 4" w:uiPriority="52"/>
+    <w:lsdException w:name="List Table 1 Light Accent 5" w:uiPriority="46"/>
+    <w:lsdException w:name="List Table 2 Accent 5" w:uiPriority="47"/>
+    <w:lsdException w:name="List Table 3 Accent 5" w:uiPriority="48"/>
+    <w:lsdException w:name="List Table 4 Accent 5" w:uiPriority="49"/>
+    <w:lsdException w:name="List Table 5 Dark Accent 5" w:uiPriority="50"/>
+    <w:lsdException w:name="List Table 6 Colorful Accent 5" w:uiPriority="51"/>
+    <w:lsdException w:name="List Table 7 Colorful Accent 5" w:uiPriority="52"/>
+    <w:lsdException w:name="List Table 1 Light Accent 6" w:uiPriority="46"/>
+    <w:lsdException w:name="List Table 2 Accent 6" w:uiPriority="47"/>
+    <w:lsdException w:name="List Table 3 Accent 6" w:uiPriority="48"/>
+    <w:lsdException w:name="List Table 4 Accent 6" w:uiPriority="49"/>
+    <w:lsdException w:name="List Table 5 Dark Accent 6" w:uiPriority="50"/>
+    <w:lsdException w:name="List Table 6 Colorful Accent 6" w:uiPriority="51"/>
+    <w:lsdException w:name="List Table 7 Colorful Accent 6" w:uiPriority="52"/>
   </w:latentStyles>
   <w:style w:type="paragraph" w:default="1" w:styleId="Normal">
     <w:name w:val="Normal"/>
@@ -848,7 +1517,6 @@
     <w:uiPriority w:val="99"/>
     <w:semiHidden/>
     <w:unhideWhenUsed/>
-    <w:qFormat/>
     <w:tblPr>
       <w:tblInd w:w="0" w:type="dxa"/>
       <w:tblCellMar>
@@ -933,203 +1601,6 @@
       <w:szCs w:val="22"/>
       <w:lang w:eastAsia="en-US"/>
     </w:rPr>
-  </w:style>
-</w:styles>
-</file>
-
-<file path=word/stylesWithEffects.xml><?xml version="1.0" encoding="utf-8"?>
-<w:styles xmlns:wpc="http://schemas.microsoft.com/office/word/2010/wordprocessingCanvas" xmlns:mc="http://schemas.openxmlformats.org/markup-compatibility/2006" xmlns:o="urn:schemas-microsoft-com:office:office" xmlns:r="http://schemas.openxmlformats.org/officeDocument/2006/relationships" xmlns:m="http://schemas.openxmlformats.org/officeDocument/2006/math" xmlns:v="urn:schemas-microsoft-com:vml" xmlns:wp14="http://schemas.microsoft.com/office/word/2010/wordprocessingDrawing" xmlns:wp="http://schemas.openxmlformats.org/drawingml/2006/wordprocessingDrawing" xmlns:w10="urn:schemas-microsoft-com:office:word" xmlns:w="http://schemas.openxmlformats.org/wordprocessingml/2006/main" xmlns:w14="http://schemas.microsoft.com/office/word/2010/wordml" xmlns:wpg="http://schemas.microsoft.com/office/word/2010/wordprocessingGroup" xmlns:wpi="http://schemas.microsoft.com/office/word/2010/wordprocessingInk" xmlns:wne="http://schemas.microsoft.com/office/word/2006/wordml" xmlns:wps="http://schemas.microsoft.com/office/word/2010/wordprocessingShape" mc:Ignorable="w14 wp14">
-  <w:docDefaults>
-    <w:rPrDefault>
-      <w:rPr>
-        <w:rFonts w:ascii="Calibri" w:eastAsia="Calibri" w:hAnsi="Calibri" w:cs="Times New Roman"/>
-        <w:lang w:val="es-AR" w:eastAsia="es-AR" w:bidi="ar-SA"/>
-      </w:rPr>
-    </w:rPrDefault>
-    <w:pPrDefault/>
-  </w:docDefaults>
-  <w:latentStyles w:defLockedState="0" w:defUIPriority="99" w:defSemiHidden="1" w:defUnhideWhenUsed="1" w:defQFormat="0" w:count="267">
-    <w:lsdException w:name="Normal" w:semiHidden="0" w:uiPriority="0" w:unhideWhenUsed="0" w:qFormat="1"/>
-    <w:lsdException w:name="heading 1" w:semiHidden="0" w:uiPriority="9" w:unhideWhenUsed="0" w:qFormat="1"/>
-    <w:lsdException w:name="heading 2" w:uiPriority="9" w:qFormat="1"/>
-    <w:lsdException w:name="heading 3" w:uiPriority="9" w:qFormat="1"/>
-    <w:lsdException w:name="heading 4" w:uiPriority="9" w:qFormat="1"/>
-    <w:lsdException w:name="heading 5" w:uiPriority="9" w:qFormat="1"/>
-    <w:lsdException w:name="heading 6" w:uiPriority="9" w:qFormat="1"/>
-    <w:lsdException w:name="heading 7" w:uiPriority="9" w:qFormat="1"/>
-    <w:lsdException w:name="heading 8" w:uiPriority="9" w:qFormat="1"/>
-    <w:lsdException w:name="heading 9" w:uiPriority="9" w:qFormat="1"/>
-    <w:lsdException w:name="toc 1" w:uiPriority="39"/>
-    <w:lsdException w:name="toc 2" w:uiPriority="39"/>
-    <w:lsdException w:name="toc 3" w:uiPriority="39"/>
-    <w:lsdException w:name="toc 4" w:uiPriority="39"/>
-    <w:lsdException w:name="toc 5" w:uiPriority="39"/>
-    <w:lsdException w:name="toc 6" w:uiPriority="39"/>
-    <w:lsdException w:name="toc 7" w:uiPriority="39"/>
-    <w:lsdException w:name="toc 8" w:uiPriority="39"/>
-    <w:lsdException w:name="toc 9" w:uiPriority="39"/>
-    <w:lsdException w:name="caption" w:uiPriority="35" w:qFormat="1"/>
-    <w:lsdException w:name="Title" w:semiHidden="0" w:uiPriority="10" w:unhideWhenUsed="0" w:qFormat="1"/>
-    <w:lsdException w:name="Default Paragraph Font" w:uiPriority="1"/>
-    <w:lsdException w:name="Subtitle" w:semiHidden="0" w:uiPriority="11" w:unhideWhenUsed="0" w:qFormat="1"/>
-    <w:lsdException w:name="Strong" w:semiHidden="0" w:uiPriority="22" w:unhideWhenUsed="0" w:qFormat="1"/>
-    <w:lsdException w:name="Emphasis" w:semiHidden="0" w:uiPriority="20" w:unhideWhenUsed="0" w:qFormat="1"/>
-    <w:lsdException w:name="Table Grid" w:semiHidden="0" w:uiPriority="59" w:unhideWhenUsed="0"/>
-    <w:lsdException w:name="No Spacing" w:semiHidden="0" w:unhideWhenUsed="0" w:qFormat="1"/>
-    <w:lsdException w:name="Medium Grid 1" w:unhideWhenUsed="0"/>
-    <w:lsdException w:name="Medium Grid 2" w:semiHidden="0" w:uiPriority="1" w:unhideWhenUsed="0" w:qFormat="1"/>
-    <w:lsdException w:name="Medium Grid 3" w:uiPriority="60"/>
-    <w:lsdException w:name="Dark List" w:uiPriority="61"/>
-    <w:lsdException w:name="Colorful Shading" w:uiPriority="62"/>
-    <w:lsdException w:name="Colorful List" w:uiPriority="63"/>
-    <w:lsdException w:name="Colorful Grid" w:uiPriority="64"/>
-    <w:lsdException w:name="Light Shading Accent 1" w:uiPriority="65"/>
-    <w:lsdException w:name="Light List Accent 1" w:uiPriority="66"/>
-    <w:lsdException w:name="Light Grid Accent 1" w:uiPriority="67"/>
-    <w:lsdException w:name="Medium Shading 1 Accent 1" w:uiPriority="68"/>
-    <w:lsdException w:name="Medium Shading 2 Accent 1" w:uiPriority="69"/>
-    <w:lsdException w:name="Medium List 1 Accent 1" w:uiPriority="70"/>
-    <w:lsdException w:name="Revision" w:uiPriority="71"/>
-    <w:lsdException w:name="List Paragraph" w:semiHidden="0" w:uiPriority="72" w:unhideWhenUsed="0" w:qFormat="1"/>
-    <w:lsdException w:name="Quote" w:semiHidden="0" w:uiPriority="73" w:unhideWhenUsed="0" w:qFormat="1"/>
-    <w:lsdException w:name="Intense Quote" w:semiHidden="0" w:uiPriority="60" w:unhideWhenUsed="0" w:qFormat="1"/>
-    <w:lsdException w:name="Medium List 2 Accent 1" w:uiPriority="61"/>
-    <w:lsdException w:name="Medium Grid 1 Accent 1" w:uiPriority="62"/>
-    <w:lsdException w:name="Medium Grid 2 Accent 1" w:uiPriority="63"/>
-    <w:lsdException w:name="Medium Grid 3 Accent 1" w:uiPriority="64"/>
-    <w:lsdException w:name="Dark List Accent 1" w:uiPriority="65"/>
-    <w:lsdException w:name="Colorful Shading Accent 1" w:unhideWhenUsed="0"/>
-    <w:lsdException w:name="Colorful List Accent 1" w:semiHidden="0" w:uiPriority="34" w:unhideWhenUsed="0" w:qFormat="1"/>
-    <w:lsdException w:name="Colorful Grid Accent 1" w:semiHidden="0" w:uiPriority="29" w:unhideWhenUsed="0" w:qFormat="1"/>
-    <w:lsdException w:name="Light Shading Accent 2" w:semiHidden="0" w:uiPriority="30" w:unhideWhenUsed="0" w:qFormat="1"/>
-    <w:lsdException w:name="Light List Accent 2" w:uiPriority="66"/>
-    <w:lsdException w:name="Light Grid Accent 2" w:uiPriority="67"/>
-    <w:lsdException w:name="Medium Shading 1 Accent 2" w:uiPriority="68"/>
-    <w:lsdException w:name="Medium Shading 2 Accent 2" w:uiPriority="69"/>
-    <w:lsdException w:name="Medium List 1 Accent 2" w:uiPriority="70"/>
-    <w:lsdException w:name="Medium List 2 Accent 2" w:uiPriority="71"/>
-    <w:lsdException w:name="Medium Grid 1 Accent 2" w:uiPriority="72"/>
-    <w:lsdException w:name="Medium Grid 2 Accent 2" w:uiPriority="73"/>
-    <w:lsdException w:name="Medium Grid 3 Accent 2" w:uiPriority="60"/>
-    <w:lsdException w:name="Dark List Accent 2" w:uiPriority="61"/>
-    <w:lsdException w:name="Colorful Shading Accent 2" w:uiPriority="62"/>
-    <w:lsdException w:name="Colorful List Accent 2" w:uiPriority="63"/>
-    <w:lsdException w:name="Colorful Grid Accent 2" w:uiPriority="64"/>
-    <w:lsdException w:name="Light Shading Accent 3" w:uiPriority="65"/>
-    <w:lsdException w:name="Light List Accent 3" w:uiPriority="66"/>
-    <w:lsdException w:name="Light Grid Accent 3" w:uiPriority="67"/>
-    <w:lsdException w:name="Medium Shading 1 Accent 3" w:uiPriority="68"/>
-    <w:lsdException w:name="Medium Shading 2 Accent 3" w:uiPriority="69"/>
-    <w:lsdException w:name="Medium List 1 Accent 3" w:uiPriority="70"/>
-    <w:lsdException w:name="Medium List 2 Accent 3" w:uiPriority="71"/>
-    <w:lsdException w:name="Medium Grid 1 Accent 3" w:uiPriority="72"/>
-    <w:lsdException w:name="Medium Grid 2 Accent 3" w:uiPriority="73"/>
-    <w:lsdException w:name="Medium Grid 3 Accent 3" w:uiPriority="60"/>
-    <w:lsdException w:name="Dark List Accent 3" w:uiPriority="61"/>
-    <w:lsdException w:name="Colorful Shading Accent 3" w:uiPriority="62"/>
-    <w:lsdException w:name="Colorful List Accent 3" w:uiPriority="63"/>
-    <w:lsdException w:name="Colorful Grid Accent 3" w:uiPriority="64"/>
-    <w:lsdException w:name="Light Shading Accent 4" w:uiPriority="65"/>
-    <w:lsdException w:name="Light List Accent 4" w:uiPriority="66"/>
-    <w:lsdException w:name="Light Grid Accent 4" w:uiPriority="67"/>
-    <w:lsdException w:name="Medium Shading 1 Accent 4" w:uiPriority="68"/>
-    <w:lsdException w:name="Medium Shading 2 Accent 4" w:uiPriority="69"/>
-    <w:lsdException w:name="Medium List 1 Accent 4" w:uiPriority="70"/>
-    <w:lsdException w:name="Medium List 2 Accent 4" w:uiPriority="71"/>
-    <w:lsdException w:name="Medium Grid 1 Accent 4" w:uiPriority="72"/>
-    <w:lsdException w:name="Medium Grid 2 Accent 4" w:uiPriority="73"/>
-    <w:lsdException w:name="Medium Grid 3 Accent 4" w:uiPriority="60"/>
-    <w:lsdException w:name="Dark List Accent 4" w:uiPriority="61"/>
-    <w:lsdException w:name="Colorful Shading Accent 4" w:uiPriority="62"/>
-    <w:lsdException w:name="Colorful List Accent 4" w:uiPriority="63"/>
-    <w:lsdException w:name="Colorful Grid Accent 4" w:uiPriority="64"/>
-    <w:lsdException w:name="Light Shading Accent 5" w:uiPriority="65"/>
-    <w:lsdException w:name="Light List Accent 5" w:uiPriority="66"/>
-    <w:lsdException w:name="Light Grid Accent 5" w:uiPriority="67"/>
-    <w:lsdException w:name="Medium Shading 1 Accent 5" w:uiPriority="68"/>
-    <w:lsdException w:name="Medium Shading 2 Accent 5" w:uiPriority="69"/>
-    <w:lsdException w:name="Medium List 1 Accent 5" w:uiPriority="70"/>
-    <w:lsdException w:name="Medium List 2 Accent 5" w:uiPriority="71"/>
-    <w:lsdException w:name="Medium Grid 1 Accent 5" w:uiPriority="72"/>
-    <w:lsdException w:name="Medium Grid 2 Accent 5" w:uiPriority="73"/>
-    <w:lsdException w:name="Medium Grid 3 Accent 5" w:uiPriority="60"/>
-    <w:lsdException w:name="Dark List Accent 5" w:uiPriority="61"/>
-    <w:lsdException w:name="Colorful Shading Accent 5" w:uiPriority="62"/>
-    <w:lsdException w:name="Colorful List Accent 5" w:uiPriority="63"/>
-    <w:lsdException w:name="Colorful Grid Accent 5" w:uiPriority="64"/>
-    <w:lsdException w:name="Light Shading Accent 6" w:uiPriority="65"/>
-    <w:lsdException w:name="Light List Accent 6" w:uiPriority="66"/>
-    <w:lsdException w:name="Light Grid Accent 6" w:uiPriority="67"/>
-    <w:lsdException w:name="Medium Shading 1 Accent 6" w:uiPriority="68"/>
-    <w:lsdException w:name="Medium Shading 2 Accent 6" w:uiPriority="69"/>
-    <w:lsdException w:name="Medium List 1 Accent 6" w:uiPriority="70"/>
-    <w:lsdException w:name="Medium List 2 Accent 6" w:uiPriority="71"/>
-    <w:lsdException w:name="Medium Grid 1 Accent 6" w:uiPriority="72"/>
-    <w:lsdException w:name="Medium Grid 2 Accent 6" w:uiPriority="73"/>
-    <w:lsdException w:name="Medium Grid 3 Accent 6" w:uiPriority="60"/>
-    <w:lsdException w:name="Dark List Accent 6" w:uiPriority="61"/>
-    <w:lsdException w:name="Colorful Shading Accent 6" w:uiPriority="62"/>
-    <w:lsdException w:name="Colorful List Accent 6" w:uiPriority="63"/>
-    <w:lsdException w:name="Colorful Grid Accent 6" w:uiPriority="64"/>
-    <w:lsdException w:name="Subtle Emphasis" w:semiHidden="0" w:uiPriority="65" w:unhideWhenUsed="0" w:qFormat="1"/>
-    <w:lsdException w:name="Intense Emphasis" w:semiHidden="0" w:uiPriority="66" w:unhideWhenUsed="0" w:qFormat="1"/>
-    <w:lsdException w:name="Subtle Reference" w:semiHidden="0" w:uiPriority="67" w:unhideWhenUsed="0" w:qFormat="1"/>
-    <w:lsdException w:name="Intense Reference" w:semiHidden="0" w:uiPriority="68" w:unhideWhenUsed="0" w:qFormat="1"/>
-    <w:lsdException w:name="Book Title" w:semiHidden="0" w:uiPriority="69" w:unhideWhenUsed="0" w:qFormat="1"/>
-    <w:lsdException w:name="Bibliography" w:uiPriority="70"/>
-    <w:lsdException w:name="TOC Heading" w:uiPriority="71" w:qFormat="1"/>
-  </w:latentStyles>
-  <w:style w:type="paragraph" w:default="1" w:styleId="Normal">
-    <w:name w:val="Normal"/>
-    <w:qFormat/>
-    <w:rsid w:val="00BB2ED4"/>
-    <w:pPr>
-      <w:spacing w:after="200" w:line="360" w:lineRule="auto"/>
-      <w:jc w:val="both"/>
-    </w:pPr>
-    <w:rPr>
-      <w:sz w:val="22"/>
-      <w:szCs w:val="22"/>
-      <w:lang w:eastAsia="en-US"/>
-    </w:rPr>
-  </w:style>
-  <w:style w:type="character" w:default="1" w:styleId="Fuentedeprrafopredeter">
-    <w:name w:val="Default Paragraph Font"/>
-    <w:uiPriority w:val="1"/>
-    <w:semiHidden/>
-    <w:unhideWhenUsed/>
-  </w:style>
-  <w:style w:type="table" w:default="1" w:styleId="Tablanormal">
-    <w:name w:val="Normal Table"/>
-    <w:uiPriority w:val="99"/>
-    <w:semiHidden/>
-    <w:unhideWhenUsed/>
-    <w:tblPr>
-      <w:tblInd w:w="0" w:type="dxa"/>
-      <w:tblCellMar>
-        <w:top w:w="0" w:type="dxa"/>
-        <w:left w:w="108" w:type="dxa"/>
-        <w:bottom w:w="0" w:type="dxa"/>
-        <w:right w:w="108" w:type="dxa"/>
-      </w:tblCellMar>
-    </w:tblPr>
-  </w:style>
-  <w:style w:type="numbering" w:default="1" w:styleId="Sinlista">
-    <w:name w:val="No List"/>
-    <w:uiPriority w:val="99"/>
-    <w:semiHidden/>
-    <w:unhideWhenUsed/>
-  </w:style>
-  <w:style w:type="paragraph" w:styleId="Listavistosa-nfasis1">
-    <w:name w:val="Colorful List Accent 1"/>
-    <w:basedOn w:val="Normal"/>
-    <w:uiPriority w:val="34"/>
-    <w:qFormat/>
-    <w:rsid w:val="007B73E1"/>
-    <w:pPr>
-      <w:ind w:left="720"/>
-      <w:contextualSpacing/>
-    </w:pPr>
   </w:style>
 </w:styles>
 </file>
